--- a/docs/HAIME-Transparency FAQ.docx
+++ b/docs/HAIME-Transparency FAQ.docx
@@ -15,17 +15,8 @@
           <w:rFonts w:ascii="Segoe UI" w:hAnsi="Segoe UI" w:cs="Segoe UI"/>
           <w:lang w:val="it-IT"/>
         </w:rPr>
-        <w:t xml:space="preserve">Healthcare AI Model </w:t>
-      </w:r>
-      <w:proofErr w:type="spellStart"/>
-      <w:r>
-        <w:rPr>
-          <w:rFonts w:ascii="Segoe UI" w:hAnsi="Segoe UI" w:cs="Segoe UI"/>
-          <w:lang w:val="it-IT"/>
-        </w:rPr>
-        <w:t>Evaluator</w:t>
-      </w:r>
-      <w:proofErr w:type="spellEnd"/>
+        <w:t>Healthcare AI Model Evaluator</w:t>
+      </w:r>
       <w:r>
         <w:rPr>
           <w:rFonts w:ascii="Segoe UI" w:hAnsi="Segoe UI" w:cs="Segoe UI"/>
@@ -1907,7 +1898,6 @@
         <w:t xml:space="preserve">Healthcare AI Model Evaluator is maintained as an open-source project on GitHub. To provide feedback, report issues, or request new features, please visit the official repository </w:t>
       </w:r>
       <w:hyperlink r:id="rId10" w:history="1">
-        <w:proofErr w:type="spellStart"/>
         <w:r>
           <w:rPr>
             <w:rStyle w:val="Hyperlink"/>
@@ -1919,7 +1909,6 @@
           </w:rPr>
           <w:t>github</w:t>
         </w:r>
-        <w:proofErr w:type="spellEnd"/>
       </w:hyperlink>
       <w:r>
         <w:rPr>
@@ -5796,12 +5785,610 @@
 </file>
 
 <file path=customXml/item1.xml><?xml version="1.0" encoding="utf-8"?>
-<?mso-contentType ?>
-<FormTemplates xmlns="http://schemas.microsoft.com/sharepoint/v3/contenttype/forms">
-  <Display>DocumentLibraryForm</Display>
-  <Edit>DocumentLibraryForm</Edit>
-  <New>DocumentLibraryForm</New>
-</FormTemplates>
+<p:properties xmlns:p="http://schemas.microsoft.com/office/2006/metadata/properties" xmlns:xsi="http://www.w3.org/2001/XMLSchema-instance" xmlns:pc="http://schemas.microsoft.com/office/infopath/2007/PartnerControls">
+  <documentManagement>
+    <SharedWithUsers xmlns="fca3c4b7-6f57-47fa-80ce-b62b4c0abdc7">
+      <UserInfo>
+        <DisplayName>DJ Cole</DisplayName>
+        <AccountId>508</AccountId>
+        <AccountType/>
+      </UserInfo>
+      <UserInfo>
+        <DisplayName>Tejas Dixit</DisplayName>
+        <AccountId>609</AccountId>
+        <AccountType/>
+      </UserInfo>
+      <UserInfo>
+        <DisplayName>Shavinder Multani</DisplayName>
+        <AccountId>625</AccountId>
+        <AccountType/>
+      </UserInfo>
+      <UserInfo>
+        <DisplayName>Ben Rickert (CELA)</DisplayName>
+        <AccountId>444</AccountId>
+        <AccountType/>
+      </UserInfo>
+      <UserInfo>
+        <DisplayName>Marco Ramirez</DisplayName>
+        <AccountId>723</AccountId>
+        <AccountType/>
+      </UserInfo>
+      <UserInfo>
+        <DisplayName>John Smith (MARKETPLACE)</DisplayName>
+        <AccountId>724</AccountId>
+        <AccountType/>
+      </UserInfo>
+      <UserInfo>
+        <DisplayName>Deepti Kumar</DisplayName>
+        <AccountId>826</AccountId>
+        <AccountType/>
+      </UserInfo>
+      <UserInfo>
+        <DisplayName>Daniel Kluttz (CELA)</DisplayName>
+        <AccountId>26</AccountId>
+        <AccountType/>
+      </UserInfo>
+      <UserInfo>
+        <DisplayName>Eric Douglas</DisplayName>
+        <AccountId>802</AccountId>
+        <AccountType/>
+      </UserInfo>
+      <UserInfo>
+        <DisplayName>Yonatan Zunger</DisplayName>
+        <AccountId>697</AccountId>
+        <AccountType/>
+      </UserInfo>
+      <UserInfo>
+        <DisplayName>Sridhar Sriram (HE/HIM/HIS CELA)</DisplayName>
+        <AccountId>29</AccountId>
+        <AccountType/>
+      </UserInfo>
+      <UserInfo>
+        <DisplayName>Jessica Young</DisplayName>
+        <AccountId>206</AccountId>
+        <AccountType/>
+      </UserInfo>
+      <UserInfo>
+        <DisplayName>Simon Ruan (CELA)</DisplayName>
+        <AccountId>69</AccountId>
+        <AccountType/>
+      </UserInfo>
+      <UserInfo>
+        <DisplayName>Natasha Crampton (CELA)</DisplayName>
+        <AccountId>43</AccountId>
+        <AccountType/>
+      </UserInfo>
+      <UserInfo>
+        <DisplayName>Morris Kabuage</DisplayName>
+        <AccountId>246</AccountId>
+        <AccountType/>
+      </UserInfo>
+      <UserInfo>
+        <DisplayName>Eric Horvitz</DisplayName>
+        <AccountId>768</AccountId>
+        <AccountType/>
+      </UserInfo>
+      <UserInfo>
+        <DisplayName>Andrea Harrison (OCTO STRATEGIC PROGRAMS)</DisplayName>
+        <AccountId>912</AccountId>
+        <AccountType/>
+      </UserInfo>
+      <UserInfo>
+        <DisplayName>Lindsey Allen (ZHU)</DisplayName>
+        <AccountId>913</AccountId>
+        <AccountType/>
+      </UserInfo>
+      <UserInfo>
+        <DisplayName>Jaime Teevan</DisplayName>
+        <AccountId>914</AccountId>
+        <AccountType/>
+      </UserInfo>
+      <UserInfo>
+        <DisplayName>Molly Bostic</DisplayName>
+        <AccountId>915</AccountId>
+        <AccountType/>
+      </UserInfo>
+      <UserInfo>
+        <DisplayName>Nicola Templeton (CELA)</DisplayName>
+        <AccountId>110</AccountId>
+        <AccountType/>
+      </UserInfo>
+      <UserInfo>
+        <DisplayName>Katie Jackson (CELA)</DisplayName>
+        <AccountId>868</AccountId>
+        <AccountType/>
+      </UserInfo>
+      <UserInfo>
+        <DisplayName>Tia Sargent (CELA)</DisplayName>
+        <AccountId>916</AccountId>
+        <AccountType/>
+      </UserInfo>
+      <UserInfo>
+        <DisplayName>Alan Khedairy (CELA)</DisplayName>
+        <AccountId>917</AccountId>
+        <AccountType/>
+      </UserInfo>
+      <UserInfo>
+        <DisplayName>Sarah Chang (CELA)</DisplayName>
+        <AccountId>234</AccountId>
+        <AccountType/>
+      </UserInfo>
+      <UserInfo>
+        <DisplayName>David Marcos (CELA)</DisplayName>
+        <AccountId>630</AccountId>
+        <AccountType/>
+      </UserInfo>
+      <UserInfo>
+        <DisplayName>Neeta Saran (CELA)</DisplayName>
+        <AccountId>619</AccountId>
+        <AccountType/>
+      </UserInfo>
+      <UserInfo>
+        <DisplayName>Whitney Pryor (CELA)</DisplayName>
+        <AccountId>948</AccountId>
+        <AccountType/>
+      </UserInfo>
+      <UserInfo>
+        <DisplayName>Ned Locke (CELA)</DisplayName>
+        <AccountId>949</AccountId>
+        <AccountType/>
+      </UserInfo>
+      <UserInfo>
+        <DisplayName>Barbara Stortz ((SHE/HER))</DisplayName>
+        <AccountId>394</AccountId>
+        <AccountType/>
+      </UserInfo>
+      <UserInfo>
+        <DisplayName>Jackie Nichols</DisplayName>
+        <AccountId>402</AccountId>
+        <AccountType/>
+      </UserInfo>
+      <UserInfo>
+        <DisplayName>Susan Ombrellaro (CELA)</DisplayName>
+        <AccountId>410</AccountId>
+        <AccountType/>
+      </UserInfo>
+      <UserInfo>
+        <DisplayName>Andrea Till (CELA)</DisplayName>
+        <AccountId>989</AccountId>
+        <AccountType/>
+      </UserInfo>
+      <UserInfo>
+        <DisplayName>Gideon Wolfe (CASABA SECURITY, LLC)</DisplayName>
+        <AccountId>1007</AccountId>
+        <AccountType/>
+      </UserInfo>
+      <UserInfo>
+        <DisplayName>Trisharti Ghosh</DisplayName>
+        <AccountId>1008</AccountId>
+        <AccountType/>
+      </UserInfo>
+      <UserInfo>
+        <DisplayName>Maho Pacheco</DisplayName>
+        <AccountId>1014</AccountId>
+        <AccountType/>
+      </UserInfo>
+      <UserInfo>
+        <DisplayName>Pam Kilby (CELA)</DisplayName>
+        <AccountId>1015</AccountId>
+        <AccountType/>
+      </UserInfo>
+      <UserInfo>
+        <DisplayName>Melissa Adams</DisplayName>
+        <AccountId>798</AccountId>
+        <AccountType/>
+      </UserInfo>
+      <UserInfo>
+        <DisplayName>Mwanza Broussard</DisplayName>
+        <AccountId>1018</AccountId>
+        <AccountType/>
+      </UserInfo>
+      <UserInfo>
+        <DisplayName>Shubham Jaiswal</DisplayName>
+        <AccountId>470</AccountId>
+        <AccountType/>
+      </UserInfo>
+      <UserInfo>
+        <DisplayName>Peter Robertson</DisplayName>
+        <AccountId>1152</AccountId>
+        <AccountType/>
+      </UserInfo>
+      <UserInfo>
+        <DisplayName>Bianca Serge</DisplayName>
+        <AccountId>1153</AccountId>
+        <AccountType/>
+      </UserInfo>
+      <UserInfo>
+        <DisplayName>Dan Vasquez</DisplayName>
+        <AccountId>1154</AccountId>
+        <AccountType/>
+      </UserInfo>
+      <UserInfo>
+        <DisplayName>Guilherme Gilli Martins</DisplayName>
+        <AccountId>1155</AccountId>
+        <AccountType/>
+      </UserInfo>
+      <UserInfo>
+        <DisplayName>Betsy Kuriakose</DisplayName>
+        <AccountId>1156</AccountId>
+        <AccountType/>
+      </UserInfo>
+      <UserInfo>
+        <DisplayName>Bob O'Brien (CE&amp;S)</DisplayName>
+        <AccountId>1157</AccountId>
+        <AccountType/>
+      </UserInfo>
+      <UserInfo>
+        <DisplayName>Patricia Horton</DisplayName>
+        <AccountId>1158</AccountId>
+        <AccountType/>
+      </UserInfo>
+      <UserInfo>
+        <DisplayName>Karan Ranawat</DisplayName>
+        <AccountId>1075</AccountId>
+        <AccountType/>
+      </UserInfo>
+      <UserInfo>
+        <DisplayName>Shreya Ganguly</DisplayName>
+        <AccountId>1129</AccountId>
+        <AccountType/>
+      </UserInfo>
+      <UserInfo>
+        <DisplayName>Pritesh Shrivastava</DisplayName>
+        <AccountId>1135</AccountId>
+        <AccountType/>
+      </UserInfo>
+      <UserInfo>
+        <DisplayName>Richa Bhayani</DisplayName>
+        <AccountId>507</AccountId>
+        <AccountType/>
+      </UserInfo>
+      <UserInfo>
+        <DisplayName>Carson McBride (CASABA SECURITY LLC)</DisplayName>
+        <AccountId>873</AccountId>
+        <AccountType/>
+      </UserInfo>
+      <UserInfo>
+        <DisplayName>Anirban Basu</DisplayName>
+        <AccountId>1126</AccountId>
+        <AccountType/>
+      </UserInfo>
+      <UserInfo>
+        <DisplayName>Swapnil Shrivastava</DisplayName>
+        <AccountId>1145</AccountId>
+        <AccountType/>
+      </UserInfo>
+      <UserInfo>
+        <DisplayName>Shikha Verma</DisplayName>
+        <AccountId>1164</AccountId>
+        <AccountType/>
+      </UserInfo>
+      <UserInfo>
+        <DisplayName>Ravi Gopinath</DisplayName>
+        <AccountId>1165</AccountId>
+        <AccountType/>
+      </UserInfo>
+      <UserInfo>
+        <DisplayName>Samuel Bucholtz (CASABA SECURITY LLC)</DisplayName>
+        <AccountId>1166</AccountId>
+        <AccountType/>
+      </UserInfo>
+      <UserInfo>
+        <DisplayName>Jen Hofer</DisplayName>
+        <AccountId>1170</AccountId>
+        <AccountType/>
+      </UserInfo>
+      <UserInfo>
+        <DisplayName>Amber Montgomery</DisplayName>
+        <AccountId>1084</AccountId>
+        <AccountType/>
+      </UserInfo>
+      <UserInfo>
+        <DisplayName>Kevin Magarian</DisplayName>
+        <AccountId>1171</AccountId>
+        <AccountType/>
+      </UserInfo>
+      <UserInfo>
+        <DisplayName>Nikol Vladinska</DisplayName>
+        <AccountId>839</AccountId>
+        <AccountType/>
+      </UserInfo>
+      <UserInfo>
+        <DisplayName>Jen Agarwal</DisplayName>
+        <AccountId>326</AccountId>
+        <AccountType/>
+      </UserInfo>
+      <UserInfo>
+        <DisplayName>Sharon Lo</DisplayName>
+        <AccountId>1173</AccountId>
+        <AccountType/>
+      </UserInfo>
+      <UserInfo>
+        <DisplayName>Erez Altus</DisplayName>
+        <AccountId>494</AccountId>
+        <AccountType/>
+      </UserInfo>
+      <UserInfo>
+        <DisplayName>Eyal Zach</DisplayName>
+        <AccountId>1146</AccountId>
+        <AccountType/>
+      </UserInfo>
+      <UserInfo>
+        <DisplayName>Rafi Rabo</DisplayName>
+        <AccountId>548</AccountId>
+        <AccountType/>
+      </UserInfo>
+      <UserInfo>
+        <DisplayName>Rotem Preizler</DisplayName>
+        <AccountId>1175</AccountId>
+        <AccountType/>
+      </UserInfo>
+      <UserInfo>
+        <DisplayName>Moran Herman</DisplayName>
+        <AccountId>1176</AccountId>
+        <AccountType/>
+      </UserInfo>
+      <UserInfo>
+        <DisplayName>Asaf Tzuk</DisplayName>
+        <AccountId>1177</AccountId>
+        <AccountType/>
+      </UserInfo>
+      <UserInfo>
+        <DisplayName>Maya Shoval</DisplayName>
+        <AccountId>1178</AccountId>
+        <AccountType/>
+      </UserInfo>
+      <UserInfo>
+        <DisplayName>Igal Amster</DisplayName>
+        <AccountId>1179</AccountId>
+        <AccountType/>
+      </UserInfo>
+      <UserInfo>
+        <DisplayName>Eran Manor</DisplayName>
+        <AccountId>1180</AccountId>
+        <AccountType/>
+      </UserInfo>
+      <UserInfo>
+        <DisplayName>Srivathsan Jagadeesan</DisplayName>
+        <AccountId>1182</AccountId>
+        <AccountType/>
+      </UserInfo>
+      <UserInfo>
+        <DisplayName>Samir Desai</DisplayName>
+        <AccountId>1193</AccountId>
+        <AccountType/>
+      </UserInfo>
+      <UserInfo>
+        <DisplayName>Stephanie Krieger</DisplayName>
+        <AccountId>1207</AccountId>
+        <AccountType/>
+      </UserInfo>
+      <UserInfo>
+        <DisplayName>Tiffany Wright</DisplayName>
+        <AccountId>1208</AccountId>
+        <AccountType/>
+      </UserInfo>
+      <UserInfo>
+        <DisplayName>Hilary Albert</DisplayName>
+        <AccountId>1209</AccountId>
+        <AccountType/>
+      </UserInfo>
+      <UserInfo>
+        <DisplayName>Subash Canapathy</DisplayName>
+        <AccountId>1210</AccountId>
+        <AccountType/>
+      </UserInfo>
+      <UserInfo>
+        <DisplayName>Pooja Fandan</DisplayName>
+        <AccountId>1105</AccountId>
+        <AccountType/>
+      </UserInfo>
+      <UserInfo>
+        <DisplayName>Taha Ahmad</DisplayName>
+        <AccountId>1227</AccountId>
+        <AccountType/>
+      </UserInfo>
+      <UserInfo>
+        <DisplayName>Niranjan Maski</DisplayName>
+        <AccountId>1228</AccountId>
+        <AccountType/>
+      </UserInfo>
+      <UserInfo>
+        <DisplayName>Mukesh Mutreja</DisplayName>
+        <AccountId>1229</AccountId>
+        <AccountType/>
+      </UserInfo>
+      <UserInfo>
+        <DisplayName>Maxim Podolski</DisplayName>
+        <AccountId>1230</AccountId>
+        <AccountType/>
+      </UserInfo>
+      <UserInfo>
+        <DisplayName>Mohit Menon</DisplayName>
+        <AccountId>1231</AccountId>
+        <AccountType/>
+      </UserInfo>
+      <UserInfo>
+        <DisplayName>Rupa Mantravadi</DisplayName>
+        <AccountId>1232</AccountId>
+        <AccountType/>
+      </UserInfo>
+      <UserInfo>
+        <DisplayName>Arvind Chaudhary</DisplayName>
+        <AccountId>1233</AccountId>
+        <AccountType/>
+      </UserInfo>
+      <UserInfo>
+        <DisplayName>Gururaj CS</DisplayName>
+        <AccountId>1235</AccountId>
+        <AccountType/>
+      </UserInfo>
+      <UserInfo>
+        <DisplayName>Mary Newcomer Williams (CELA)</DisplayName>
+        <AccountId>207</AccountId>
+        <AccountType/>
+      </UserInfo>
+      <UserInfo>
+        <DisplayName>John Swymer</DisplayName>
+        <AccountId>298</AccountId>
+        <AccountType/>
+      </UserInfo>
+      <UserInfo>
+        <DisplayName>Mike Borg Cardona</DisplayName>
+        <AccountId>288</AccountId>
+        <AccountType/>
+      </UserInfo>
+      <UserInfo>
+        <DisplayName>Aleksandar Totovic</DisplayName>
+        <AccountId>1272</AccountId>
+        <AccountType/>
+      </UserInfo>
+      <UserInfo>
+        <DisplayName>Predrag Maricic</DisplayName>
+        <AccountId>1273</AccountId>
+        <AccountType/>
+      </UserInfo>
+      <UserInfo>
+        <DisplayName>Andrei Panko</DisplayName>
+        <AccountId>1274</AccountId>
+        <AccountType/>
+      </UserInfo>
+      <UserInfo>
+        <DisplayName>Brent Holtorf</DisplayName>
+        <AccountId>1275</AccountId>
+        <AccountType/>
+      </UserInfo>
+      <UserInfo>
+        <DisplayName>Laurel Baudoux</DisplayName>
+        <AccountId>1315</AccountId>
+        <AccountType/>
+      </UserInfo>
+      <UserInfo>
+        <DisplayName>Matt Cavallari</DisplayName>
+        <AccountId>1316</AccountId>
+        <AccountType/>
+      </UserInfo>
+      <UserInfo>
+        <DisplayName>Jiwon Lee</DisplayName>
+        <AccountId>1317</AccountId>
+        <AccountType/>
+      </UserInfo>
+      <UserInfo>
+        <DisplayName>Shivani Verma</DisplayName>
+        <AccountId>1318</AccountId>
+        <AccountType/>
+      </UserInfo>
+      <UserInfo>
+        <DisplayName>Andy Sterland</DisplayName>
+        <AccountId>1319</AccountId>
+        <AccountType/>
+      </UserInfo>
+      <UserInfo>
+        <DisplayName>Skylar Nam</DisplayName>
+        <AccountId>1320</AccountId>
+        <AccountType/>
+      </UserInfo>
+      <UserInfo>
+        <DisplayName>Davi Paulino</DisplayName>
+        <AccountId>1321</AccountId>
+        <AccountType/>
+      </UserInfo>
+      <UserInfo>
+        <DisplayName>Naresh Joshi</DisplayName>
+        <AccountId>1322</AccountId>
+        <AccountType/>
+      </UserInfo>
+      <UserInfo>
+        <DisplayName>Paul Chapman</DisplayName>
+        <AccountId>718</AccountId>
+        <AccountType/>
+      </UserInfo>
+      <UserInfo>
+        <DisplayName>Sayyeda Mussa</DisplayName>
+        <AccountId>1323</AccountId>
+        <AccountType/>
+      </UserInfo>
+      <UserInfo>
+        <DisplayName>Christine Ruana</DisplayName>
+        <AccountId>1324</AccountId>
+        <AccountType/>
+      </UserInfo>
+      <UserInfo>
+        <DisplayName>Radhika Tadinada</DisplayName>
+        <AccountId>1325</AccountId>
+        <AccountType/>
+      </UserInfo>
+      <UserInfo>
+        <DisplayName>Ritesh Parikh</DisplayName>
+        <AccountId>1326</AccountId>
+        <AccountType/>
+      </UserInfo>
+      <UserInfo>
+        <DisplayName>Edward Skrod</DisplayName>
+        <AccountId>1313</AccountId>
+        <AccountType/>
+      </UserInfo>
+      <UserInfo>
+        <DisplayName>Tyler Dunkel</DisplayName>
+        <AccountId>1327</AccountId>
+        <AccountType/>
+      </UserInfo>
+      <UserInfo>
+        <DisplayName>Ryan Preece</DisplayName>
+        <AccountId>1328</AccountId>
+        <AccountType/>
+      </UserInfo>
+      <UserInfo>
+        <DisplayName>Tanuja Kulal</DisplayName>
+        <AccountId>1329</AccountId>
+        <AccountType/>
+      </UserInfo>
+      <UserInfo>
+        <DisplayName>Rayne Zou</DisplayName>
+        <AccountId>1470</AccountId>
+        <AccountType/>
+      </UserInfo>
+      <UserInfo>
+        <DisplayName>Funmi Omoliki</DisplayName>
+        <AccountId>1474</AccountId>
+        <AccountType/>
+      </UserInfo>
+      <UserInfo>
+        <DisplayName>Russel Hercules</DisplayName>
+        <AccountId>1077</AccountId>
+        <AccountType/>
+      </UserInfo>
+      <UserInfo>
+        <DisplayName>Cherish Molezion</DisplayName>
+        <AccountId>1403</AccountId>
+        <AccountType/>
+      </UserInfo>
+      <UserInfo>
+        <DisplayName>Ateeq Sharfuddin</DisplayName>
+        <AccountId>1475</AccountId>
+        <AccountType/>
+      </UserInfo>
+      <UserInfo>
+        <DisplayName>Yachna Sharma</DisplayName>
+        <AccountId>1476</AccountId>
+        <AccountType/>
+      </UserInfo>
+      <UserInfo>
+        <DisplayName>Jian Xiong</DisplayName>
+        <AccountId>1487</AccountId>
+        <AccountType/>
+      </UserInfo>
+      <UserInfo>
+        <DisplayName>Shaokang Lin</DisplayName>
+        <AccountId>1488</AccountId>
+        <AccountType/>
+      </UserInfo>
+    </SharedWithUsers>
+    <MediaLengthInSeconds xmlns="51b05758-7917-4dc9-8f6c-8808ebbcf614" xsi:nil="true"/>
+    <_ip_UnifiedCompliancePolicyUIAction xmlns="http://schemas.microsoft.com/sharepoint/v3" xsi:nil="true"/>
+    <_ip_UnifiedCompliancePolicyProperties xmlns="http://schemas.microsoft.com/sharepoint/v3" xsi:nil="true"/>
+  </documentManagement>
+</p:properties>
 </file>
 
 <file path=customXml/item2.xml><?xml version="1.0" encoding="utf-8"?>
@@ -6037,616 +6624,22 @@
 </file>
 
 <file path=customXml/item3.xml><?xml version="1.0" encoding="utf-8"?>
-<p:properties xmlns:p="http://schemas.microsoft.com/office/2006/metadata/properties" xmlns:xsi="http://www.w3.org/2001/XMLSchema-instance" xmlns:pc="http://schemas.microsoft.com/office/infopath/2007/PartnerControls">
-  <documentManagement>
-    <SharedWithUsers xmlns="fca3c4b7-6f57-47fa-80ce-b62b4c0abdc7">
-      <UserInfo>
-        <DisplayName>DJ Cole</DisplayName>
-        <AccountId>508</AccountId>
-        <AccountType/>
-      </UserInfo>
-      <UserInfo>
-        <DisplayName>Tejas Dixit</DisplayName>
-        <AccountId>609</AccountId>
-        <AccountType/>
-      </UserInfo>
-      <UserInfo>
-        <DisplayName>Shavinder Multani</DisplayName>
-        <AccountId>625</AccountId>
-        <AccountType/>
-      </UserInfo>
-      <UserInfo>
-        <DisplayName>Ben Rickert (CELA)</DisplayName>
-        <AccountId>444</AccountId>
-        <AccountType/>
-      </UserInfo>
-      <UserInfo>
-        <DisplayName>Marco Ramirez</DisplayName>
-        <AccountId>723</AccountId>
-        <AccountType/>
-      </UserInfo>
-      <UserInfo>
-        <DisplayName>John Smith (MARKETPLACE)</DisplayName>
-        <AccountId>724</AccountId>
-        <AccountType/>
-      </UserInfo>
-      <UserInfo>
-        <DisplayName>Deepti Kumar</DisplayName>
-        <AccountId>826</AccountId>
-        <AccountType/>
-      </UserInfo>
-      <UserInfo>
-        <DisplayName>Daniel Kluttz (CELA)</DisplayName>
-        <AccountId>26</AccountId>
-        <AccountType/>
-      </UserInfo>
-      <UserInfo>
-        <DisplayName>Eric Douglas</DisplayName>
-        <AccountId>802</AccountId>
-        <AccountType/>
-      </UserInfo>
-      <UserInfo>
-        <DisplayName>Yonatan Zunger</DisplayName>
-        <AccountId>697</AccountId>
-        <AccountType/>
-      </UserInfo>
-      <UserInfo>
-        <DisplayName>Sridhar Sriram (HE/HIM/HIS CELA)</DisplayName>
-        <AccountId>29</AccountId>
-        <AccountType/>
-      </UserInfo>
-      <UserInfo>
-        <DisplayName>Jessica Young</DisplayName>
-        <AccountId>206</AccountId>
-        <AccountType/>
-      </UserInfo>
-      <UserInfo>
-        <DisplayName>Simon Ruan (CELA)</DisplayName>
-        <AccountId>69</AccountId>
-        <AccountType/>
-      </UserInfo>
-      <UserInfo>
-        <DisplayName>Natasha Crampton (CELA)</DisplayName>
-        <AccountId>43</AccountId>
-        <AccountType/>
-      </UserInfo>
-      <UserInfo>
-        <DisplayName>Morris Kabuage</DisplayName>
-        <AccountId>246</AccountId>
-        <AccountType/>
-      </UserInfo>
-      <UserInfo>
-        <DisplayName>Eric Horvitz</DisplayName>
-        <AccountId>768</AccountId>
-        <AccountType/>
-      </UserInfo>
-      <UserInfo>
-        <DisplayName>Andrea Harrison (OCTO STRATEGIC PROGRAMS)</DisplayName>
-        <AccountId>912</AccountId>
-        <AccountType/>
-      </UserInfo>
-      <UserInfo>
-        <DisplayName>Lindsey Allen (ZHU)</DisplayName>
-        <AccountId>913</AccountId>
-        <AccountType/>
-      </UserInfo>
-      <UserInfo>
-        <DisplayName>Jaime Teevan</DisplayName>
-        <AccountId>914</AccountId>
-        <AccountType/>
-      </UserInfo>
-      <UserInfo>
-        <DisplayName>Molly Bostic</DisplayName>
-        <AccountId>915</AccountId>
-        <AccountType/>
-      </UserInfo>
-      <UserInfo>
-        <DisplayName>Nicola Templeton (CELA)</DisplayName>
-        <AccountId>110</AccountId>
-        <AccountType/>
-      </UserInfo>
-      <UserInfo>
-        <DisplayName>Katie Jackson (CELA)</DisplayName>
-        <AccountId>868</AccountId>
-        <AccountType/>
-      </UserInfo>
-      <UserInfo>
-        <DisplayName>Tia Sargent (CELA)</DisplayName>
-        <AccountId>916</AccountId>
-        <AccountType/>
-      </UserInfo>
-      <UserInfo>
-        <DisplayName>Alan Khedairy (CELA)</DisplayName>
-        <AccountId>917</AccountId>
-        <AccountType/>
-      </UserInfo>
-      <UserInfo>
-        <DisplayName>Sarah Chang (CELA)</DisplayName>
-        <AccountId>234</AccountId>
-        <AccountType/>
-      </UserInfo>
-      <UserInfo>
-        <DisplayName>David Marcos (CELA)</DisplayName>
-        <AccountId>630</AccountId>
-        <AccountType/>
-      </UserInfo>
-      <UserInfo>
-        <DisplayName>Neeta Saran (CELA)</DisplayName>
-        <AccountId>619</AccountId>
-        <AccountType/>
-      </UserInfo>
-      <UserInfo>
-        <DisplayName>Whitney Pryor (CELA)</DisplayName>
-        <AccountId>948</AccountId>
-        <AccountType/>
-      </UserInfo>
-      <UserInfo>
-        <DisplayName>Ned Locke (CELA)</DisplayName>
-        <AccountId>949</AccountId>
-        <AccountType/>
-      </UserInfo>
-      <UserInfo>
-        <DisplayName>Barbara Stortz ((SHE/HER))</DisplayName>
-        <AccountId>394</AccountId>
-        <AccountType/>
-      </UserInfo>
-      <UserInfo>
-        <DisplayName>Jackie Nichols</DisplayName>
-        <AccountId>402</AccountId>
-        <AccountType/>
-      </UserInfo>
-      <UserInfo>
-        <DisplayName>Susan Ombrellaro (CELA)</DisplayName>
-        <AccountId>410</AccountId>
-        <AccountType/>
-      </UserInfo>
-      <UserInfo>
-        <DisplayName>Andrea Till (CELA)</DisplayName>
-        <AccountId>989</AccountId>
-        <AccountType/>
-      </UserInfo>
-      <UserInfo>
-        <DisplayName>Gideon Wolfe (CASABA SECURITY, LLC)</DisplayName>
-        <AccountId>1007</AccountId>
-        <AccountType/>
-      </UserInfo>
-      <UserInfo>
-        <DisplayName>Trisharti Ghosh</DisplayName>
-        <AccountId>1008</AccountId>
-        <AccountType/>
-      </UserInfo>
-      <UserInfo>
-        <DisplayName>Maho Pacheco</DisplayName>
-        <AccountId>1014</AccountId>
-        <AccountType/>
-      </UserInfo>
-      <UserInfo>
-        <DisplayName>Pam Kilby (CELA)</DisplayName>
-        <AccountId>1015</AccountId>
-        <AccountType/>
-      </UserInfo>
-      <UserInfo>
-        <DisplayName>Melissa Adams</DisplayName>
-        <AccountId>798</AccountId>
-        <AccountType/>
-      </UserInfo>
-      <UserInfo>
-        <DisplayName>Mwanza Broussard</DisplayName>
-        <AccountId>1018</AccountId>
-        <AccountType/>
-      </UserInfo>
-      <UserInfo>
-        <DisplayName>Shubham Jaiswal</DisplayName>
-        <AccountId>470</AccountId>
-        <AccountType/>
-      </UserInfo>
-      <UserInfo>
-        <DisplayName>Peter Robertson</DisplayName>
-        <AccountId>1152</AccountId>
-        <AccountType/>
-      </UserInfo>
-      <UserInfo>
-        <DisplayName>Bianca Serge</DisplayName>
-        <AccountId>1153</AccountId>
-        <AccountType/>
-      </UserInfo>
-      <UserInfo>
-        <DisplayName>Dan Vasquez</DisplayName>
-        <AccountId>1154</AccountId>
-        <AccountType/>
-      </UserInfo>
-      <UserInfo>
-        <DisplayName>Guilherme Gilli Martins</DisplayName>
-        <AccountId>1155</AccountId>
-        <AccountType/>
-      </UserInfo>
-      <UserInfo>
-        <DisplayName>Betsy Kuriakose</DisplayName>
-        <AccountId>1156</AccountId>
-        <AccountType/>
-      </UserInfo>
-      <UserInfo>
-        <DisplayName>Bob O'Brien (CE&amp;S)</DisplayName>
-        <AccountId>1157</AccountId>
-        <AccountType/>
-      </UserInfo>
-      <UserInfo>
-        <DisplayName>Patricia Horton</DisplayName>
-        <AccountId>1158</AccountId>
-        <AccountType/>
-      </UserInfo>
-      <UserInfo>
-        <DisplayName>Karan Ranawat</DisplayName>
-        <AccountId>1075</AccountId>
-        <AccountType/>
-      </UserInfo>
-      <UserInfo>
-        <DisplayName>Shreya Ganguly</DisplayName>
-        <AccountId>1129</AccountId>
-        <AccountType/>
-      </UserInfo>
-      <UserInfo>
-        <DisplayName>Pritesh Shrivastava</DisplayName>
-        <AccountId>1135</AccountId>
-        <AccountType/>
-      </UserInfo>
-      <UserInfo>
-        <DisplayName>Richa Bhayani</DisplayName>
-        <AccountId>507</AccountId>
-        <AccountType/>
-      </UserInfo>
-      <UserInfo>
-        <DisplayName>Carson McBride (CASABA SECURITY LLC)</DisplayName>
-        <AccountId>873</AccountId>
-        <AccountType/>
-      </UserInfo>
-      <UserInfo>
-        <DisplayName>Anirban Basu</DisplayName>
-        <AccountId>1126</AccountId>
-        <AccountType/>
-      </UserInfo>
-      <UserInfo>
-        <DisplayName>Swapnil Shrivastava</DisplayName>
-        <AccountId>1145</AccountId>
-        <AccountType/>
-      </UserInfo>
-      <UserInfo>
-        <DisplayName>Shikha Verma</DisplayName>
-        <AccountId>1164</AccountId>
-        <AccountType/>
-      </UserInfo>
-      <UserInfo>
-        <DisplayName>Ravi Gopinath</DisplayName>
-        <AccountId>1165</AccountId>
-        <AccountType/>
-      </UserInfo>
-      <UserInfo>
-        <DisplayName>Samuel Bucholtz (CASABA SECURITY LLC)</DisplayName>
-        <AccountId>1166</AccountId>
-        <AccountType/>
-      </UserInfo>
-      <UserInfo>
-        <DisplayName>Jen Hofer</DisplayName>
-        <AccountId>1170</AccountId>
-        <AccountType/>
-      </UserInfo>
-      <UserInfo>
-        <DisplayName>Amber Montgomery</DisplayName>
-        <AccountId>1084</AccountId>
-        <AccountType/>
-      </UserInfo>
-      <UserInfo>
-        <DisplayName>Kevin Magarian</DisplayName>
-        <AccountId>1171</AccountId>
-        <AccountType/>
-      </UserInfo>
-      <UserInfo>
-        <DisplayName>Nikol Vladinska</DisplayName>
-        <AccountId>839</AccountId>
-        <AccountType/>
-      </UserInfo>
-      <UserInfo>
-        <DisplayName>Jen Agarwal</DisplayName>
-        <AccountId>326</AccountId>
-        <AccountType/>
-      </UserInfo>
-      <UserInfo>
-        <DisplayName>Sharon Lo</DisplayName>
-        <AccountId>1173</AccountId>
-        <AccountType/>
-      </UserInfo>
-      <UserInfo>
-        <DisplayName>Erez Altus</DisplayName>
-        <AccountId>494</AccountId>
-        <AccountType/>
-      </UserInfo>
-      <UserInfo>
-        <DisplayName>Eyal Zach</DisplayName>
-        <AccountId>1146</AccountId>
-        <AccountType/>
-      </UserInfo>
-      <UserInfo>
-        <DisplayName>Rafi Rabo</DisplayName>
-        <AccountId>548</AccountId>
-        <AccountType/>
-      </UserInfo>
-      <UserInfo>
-        <DisplayName>Rotem Preizler</DisplayName>
-        <AccountId>1175</AccountId>
-        <AccountType/>
-      </UserInfo>
-      <UserInfo>
-        <DisplayName>Moran Herman</DisplayName>
-        <AccountId>1176</AccountId>
-        <AccountType/>
-      </UserInfo>
-      <UserInfo>
-        <DisplayName>Asaf Tzuk</DisplayName>
-        <AccountId>1177</AccountId>
-        <AccountType/>
-      </UserInfo>
-      <UserInfo>
-        <DisplayName>Maya Shoval</DisplayName>
-        <AccountId>1178</AccountId>
-        <AccountType/>
-      </UserInfo>
-      <UserInfo>
-        <DisplayName>Igal Amster</DisplayName>
-        <AccountId>1179</AccountId>
-        <AccountType/>
-      </UserInfo>
-      <UserInfo>
-        <DisplayName>Eran Manor</DisplayName>
-        <AccountId>1180</AccountId>
-        <AccountType/>
-      </UserInfo>
-      <UserInfo>
-        <DisplayName>Srivathsan Jagadeesan</DisplayName>
-        <AccountId>1182</AccountId>
-        <AccountType/>
-      </UserInfo>
-      <UserInfo>
-        <DisplayName>Samir Desai</DisplayName>
-        <AccountId>1193</AccountId>
-        <AccountType/>
-      </UserInfo>
-      <UserInfo>
-        <DisplayName>Stephanie Krieger</DisplayName>
-        <AccountId>1207</AccountId>
-        <AccountType/>
-      </UserInfo>
-      <UserInfo>
-        <DisplayName>Tiffany Wright</DisplayName>
-        <AccountId>1208</AccountId>
-        <AccountType/>
-      </UserInfo>
-      <UserInfo>
-        <DisplayName>Hilary Albert</DisplayName>
-        <AccountId>1209</AccountId>
-        <AccountType/>
-      </UserInfo>
-      <UserInfo>
-        <DisplayName>Subash Canapathy</DisplayName>
-        <AccountId>1210</AccountId>
-        <AccountType/>
-      </UserInfo>
-      <UserInfo>
-        <DisplayName>Pooja Fandan</DisplayName>
-        <AccountId>1105</AccountId>
-        <AccountType/>
-      </UserInfo>
-      <UserInfo>
-        <DisplayName>Taha Ahmad</DisplayName>
-        <AccountId>1227</AccountId>
-        <AccountType/>
-      </UserInfo>
-      <UserInfo>
-        <DisplayName>Niranjan Maski</DisplayName>
-        <AccountId>1228</AccountId>
-        <AccountType/>
-      </UserInfo>
-      <UserInfo>
-        <DisplayName>Mukesh Mutreja</DisplayName>
-        <AccountId>1229</AccountId>
-        <AccountType/>
-      </UserInfo>
-      <UserInfo>
-        <DisplayName>Maxim Podolski</DisplayName>
-        <AccountId>1230</AccountId>
-        <AccountType/>
-      </UserInfo>
-      <UserInfo>
-        <DisplayName>Mohit Menon</DisplayName>
-        <AccountId>1231</AccountId>
-        <AccountType/>
-      </UserInfo>
-      <UserInfo>
-        <DisplayName>Rupa Mantravadi</DisplayName>
-        <AccountId>1232</AccountId>
-        <AccountType/>
-      </UserInfo>
-      <UserInfo>
-        <DisplayName>Arvind Chaudhary</DisplayName>
-        <AccountId>1233</AccountId>
-        <AccountType/>
-      </UserInfo>
-      <UserInfo>
-        <DisplayName>Gururaj CS</DisplayName>
-        <AccountId>1235</AccountId>
-        <AccountType/>
-      </UserInfo>
-      <UserInfo>
-        <DisplayName>Mary Newcomer Williams (CELA)</DisplayName>
-        <AccountId>207</AccountId>
-        <AccountType/>
-      </UserInfo>
-      <UserInfo>
-        <DisplayName>John Swymer</DisplayName>
-        <AccountId>298</AccountId>
-        <AccountType/>
-      </UserInfo>
-      <UserInfo>
-        <DisplayName>Mike Borg Cardona</DisplayName>
-        <AccountId>288</AccountId>
-        <AccountType/>
-      </UserInfo>
-      <UserInfo>
-        <DisplayName>Aleksandar Totovic</DisplayName>
-        <AccountId>1272</AccountId>
-        <AccountType/>
-      </UserInfo>
-      <UserInfo>
-        <DisplayName>Predrag Maricic</DisplayName>
-        <AccountId>1273</AccountId>
-        <AccountType/>
-      </UserInfo>
-      <UserInfo>
-        <DisplayName>Andrei Panko</DisplayName>
-        <AccountId>1274</AccountId>
-        <AccountType/>
-      </UserInfo>
-      <UserInfo>
-        <DisplayName>Brent Holtorf</DisplayName>
-        <AccountId>1275</AccountId>
-        <AccountType/>
-      </UserInfo>
-      <UserInfo>
-        <DisplayName>Laurel Baudoux</DisplayName>
-        <AccountId>1315</AccountId>
-        <AccountType/>
-      </UserInfo>
-      <UserInfo>
-        <DisplayName>Matt Cavallari</DisplayName>
-        <AccountId>1316</AccountId>
-        <AccountType/>
-      </UserInfo>
-      <UserInfo>
-        <DisplayName>Jiwon Lee</DisplayName>
-        <AccountId>1317</AccountId>
-        <AccountType/>
-      </UserInfo>
-      <UserInfo>
-        <DisplayName>Shivani Verma</DisplayName>
-        <AccountId>1318</AccountId>
-        <AccountType/>
-      </UserInfo>
-      <UserInfo>
-        <DisplayName>Andy Sterland</DisplayName>
-        <AccountId>1319</AccountId>
-        <AccountType/>
-      </UserInfo>
-      <UserInfo>
-        <DisplayName>Skylar Nam</DisplayName>
-        <AccountId>1320</AccountId>
-        <AccountType/>
-      </UserInfo>
-      <UserInfo>
-        <DisplayName>Davi Paulino</DisplayName>
-        <AccountId>1321</AccountId>
-        <AccountType/>
-      </UserInfo>
-      <UserInfo>
-        <DisplayName>Naresh Joshi</DisplayName>
-        <AccountId>1322</AccountId>
-        <AccountType/>
-      </UserInfo>
-      <UserInfo>
-        <DisplayName>Paul Chapman</DisplayName>
-        <AccountId>718</AccountId>
-        <AccountType/>
-      </UserInfo>
-      <UserInfo>
-        <DisplayName>Sayyeda Mussa</DisplayName>
-        <AccountId>1323</AccountId>
-        <AccountType/>
-      </UserInfo>
-      <UserInfo>
-        <DisplayName>Christine Ruana</DisplayName>
-        <AccountId>1324</AccountId>
-        <AccountType/>
-      </UserInfo>
-      <UserInfo>
-        <DisplayName>Radhika Tadinada</DisplayName>
-        <AccountId>1325</AccountId>
-        <AccountType/>
-      </UserInfo>
-      <UserInfo>
-        <DisplayName>Ritesh Parikh</DisplayName>
-        <AccountId>1326</AccountId>
-        <AccountType/>
-      </UserInfo>
-      <UserInfo>
-        <DisplayName>Edward Skrod</DisplayName>
-        <AccountId>1313</AccountId>
-        <AccountType/>
-      </UserInfo>
-      <UserInfo>
-        <DisplayName>Tyler Dunkel</DisplayName>
-        <AccountId>1327</AccountId>
-        <AccountType/>
-      </UserInfo>
-      <UserInfo>
-        <DisplayName>Ryan Preece</DisplayName>
-        <AccountId>1328</AccountId>
-        <AccountType/>
-      </UserInfo>
-      <UserInfo>
-        <DisplayName>Tanuja Kulal</DisplayName>
-        <AccountId>1329</AccountId>
-        <AccountType/>
-      </UserInfo>
-      <UserInfo>
-        <DisplayName>Rayne Zou</DisplayName>
-        <AccountId>1470</AccountId>
-        <AccountType/>
-      </UserInfo>
-      <UserInfo>
-        <DisplayName>Funmi Omoliki</DisplayName>
-        <AccountId>1474</AccountId>
-        <AccountType/>
-      </UserInfo>
-      <UserInfo>
-        <DisplayName>Russel Hercules</DisplayName>
-        <AccountId>1077</AccountId>
-        <AccountType/>
-      </UserInfo>
-      <UserInfo>
-        <DisplayName>Cherish Molezion</DisplayName>
-        <AccountId>1403</AccountId>
-        <AccountType/>
-      </UserInfo>
-      <UserInfo>
-        <DisplayName>Ateeq Sharfuddin</DisplayName>
-        <AccountId>1475</AccountId>
-        <AccountType/>
-      </UserInfo>
-      <UserInfo>
-        <DisplayName>Yachna Sharma</DisplayName>
-        <AccountId>1476</AccountId>
-        <AccountType/>
-      </UserInfo>
-      <UserInfo>
-        <DisplayName>Jian Xiong</DisplayName>
-        <AccountId>1487</AccountId>
-        <AccountType/>
-      </UserInfo>
-      <UserInfo>
-        <DisplayName>Shaokang Lin</DisplayName>
-        <AccountId>1488</AccountId>
-        <AccountType/>
-      </UserInfo>
-    </SharedWithUsers>
-    <MediaLengthInSeconds xmlns="51b05758-7917-4dc9-8f6c-8808ebbcf614" xsi:nil="true"/>
-    <_ip_UnifiedCompliancePolicyUIAction xmlns="http://schemas.microsoft.com/sharepoint/v3" xsi:nil="true"/>
-    <_ip_UnifiedCompliancePolicyProperties xmlns="http://schemas.microsoft.com/sharepoint/v3" xsi:nil="true"/>
-  </documentManagement>
-</p:properties>
+<?mso-contentType ?>
+<FormTemplates xmlns="http://schemas.microsoft.com/sharepoint/v3/contenttype/forms">
+  <Display>DocumentLibraryForm</Display>
+  <Edit>DocumentLibraryForm</Edit>
+  <New>DocumentLibraryForm</New>
+</FormTemplates>
 </file>
 
 <file path=customXml/itemProps1.xml><?xml version="1.0" encoding="utf-8"?>
-<ds:datastoreItem xmlns:ds="http://schemas.openxmlformats.org/officeDocument/2006/customXml" ds:itemID="{AEA75A95-60BB-49BA-A644-A8B124EC0CD3}">
+<ds:datastoreItem xmlns:ds="http://schemas.openxmlformats.org/officeDocument/2006/customXml" ds:itemID="{FC38B781-17B4-43A9-9ADF-3ECD36145A5D}">
   <ds:schemaRefs>
-    <ds:schemaRef ds:uri="http://schemas.microsoft.com/sharepoint/v3/contenttype/forms"/>
+    <ds:schemaRef ds:uri="http://schemas.microsoft.com/office/2006/metadata/properties"/>
+    <ds:schemaRef ds:uri="http://schemas.microsoft.com/office/infopath/2007/PartnerControls"/>
+    <ds:schemaRef ds:uri="fca3c4b7-6f57-47fa-80ce-b62b4c0abdc7"/>
+    <ds:schemaRef ds:uri="51b05758-7917-4dc9-8f6c-8808ebbcf614"/>
+    <ds:schemaRef ds:uri="http://schemas.microsoft.com/sharepoint/v3"/>
   </ds:schemaRefs>
 </ds:datastoreItem>
 </file>
@@ -6672,13 +6665,9 @@
 </file>
 
 <file path=customXml/itemProps3.xml><?xml version="1.0" encoding="utf-8"?>
-<ds:datastoreItem xmlns:ds="http://schemas.openxmlformats.org/officeDocument/2006/customXml" ds:itemID="{FC38B781-17B4-43A9-9ADF-3ECD36145A5D}">
+<ds:datastoreItem xmlns:ds="http://schemas.openxmlformats.org/officeDocument/2006/customXml" ds:itemID="{AEA75A95-60BB-49BA-A644-A8B124EC0CD3}">
   <ds:schemaRefs>
-    <ds:schemaRef ds:uri="http://schemas.microsoft.com/office/2006/metadata/properties"/>
-    <ds:schemaRef ds:uri="http://schemas.microsoft.com/office/infopath/2007/PartnerControls"/>
-    <ds:schemaRef ds:uri="fca3c4b7-6f57-47fa-80ce-b62b4c0abdc7"/>
-    <ds:schemaRef ds:uri="51b05758-7917-4dc9-8f6c-8808ebbcf614"/>
-    <ds:schemaRef ds:uri="http://schemas.microsoft.com/sharepoint/v3"/>
+    <ds:schemaRef ds:uri="http://schemas.microsoft.com/sharepoint/v3/contenttype/forms"/>
   </ds:schemaRefs>
 </ds:datastoreItem>
 </file>
